--- a/安卓收银-外包版.docx
+++ b/安卓收银-外包版.docx
@@ -79,12 +79,14 @@
       <w:pPr>
         <w:rPr>
           <w:rFonts w:hint="eastAsia"/>
-          <w:lang w:val="en-US" w:eastAsia="zh-CN"/>
-        </w:rPr>
-      </w:pPr>
-      <w:r>
-        <w:rPr>
-          <w:rFonts w:hint="eastAsia"/>
+          <w:highlight w:val="cyan"/>
+          <w:lang w:val="en-US" w:eastAsia="zh-CN"/>
+        </w:rPr>
+      </w:pPr>
+      <w:r>
+        <w:rPr>
+          <w:rFonts w:hint="eastAsia"/>
+          <w:highlight w:val="cyan"/>
           <w:lang w:val="en-US" w:eastAsia="zh-CN"/>
         </w:rPr>
         <w:t>（1）桌面启动图标重新更换</w:t>
@@ -93,6 +95,7 @@
         <w:rPr>
           <w:rFonts w:hint="eastAsia"/>
           <w:color w:val="FF0000"/>
+          <w:highlight w:val="cyan"/>
           <w:lang w:val="en-US" w:eastAsia="zh-CN"/>
         </w:rPr>
         <w:t>（美工重新设计了）</w:t>
@@ -100,6 +103,7 @@
       <w:r>
         <w:rPr>
           <w:rFonts w:hint="eastAsia"/>
+          <w:highlight w:val="cyan"/>
           <w:lang w:val="en-US" w:eastAsia="zh-CN"/>
         </w:rPr>
         <w:t>；</w:t>
@@ -123,21 +127,36 @@
         </w:rPr>
         <w:t>（2）界面整体看上去 太白了，有点刺眼</w:t>
       </w:r>
-    </w:p>
-    <w:p>
-      <w:pPr>
-        <w:numPr>
-          <w:ilvl w:val="0"/>
-          <w:numId w:val="0"/>
-        </w:numPr>
-        <w:rPr>
-          <w:rFonts w:hint="eastAsia"/>
-          <w:lang w:val="en-US" w:eastAsia="zh-CN"/>
-        </w:rPr>
-      </w:pPr>
-      <w:r>
-        <w:rPr>
-          <w:rFonts w:hint="eastAsia"/>
+      <w:r>
+        <w:rPr>
+          <w:rFonts w:hint="eastAsia"/>
+          <w:color w:val="5B9BD5" w:themeColor="accent1"/>
+          <w:lang w:val="en-US" w:eastAsia="zh-CN"/>
+          <w14:textFill>
+            <w14:solidFill>
+              <w14:schemeClr w14:val="accent1"/>
+            </w14:solidFill>
+          </w14:textFill>
+        </w:rPr>
+        <w:t>（图片就是这样的，这个要设计重新切图）</w:t>
+      </w:r>
+    </w:p>
+    <w:p>
+      <w:pPr>
+        <w:numPr>
+          <w:ilvl w:val="0"/>
+          <w:numId w:val="0"/>
+        </w:numPr>
+        <w:rPr>
+          <w:rFonts w:hint="eastAsia"/>
+          <w:highlight w:val="cyan"/>
+          <w:lang w:val="en-US" w:eastAsia="zh-CN"/>
+        </w:rPr>
+      </w:pPr>
+      <w:r>
+        <w:rPr>
+          <w:rFonts w:hint="eastAsia"/>
+          <w:highlight w:val="cyan"/>
           <w:lang w:val="en-US" w:eastAsia="zh-CN"/>
         </w:rPr>
         <w:t>（3）系统的底部现在设计的是黑条，一直显示系统自带的这个东西，包括登陆进入系统之后。</w:t>
@@ -202,12 +221,14 @@
         </w:numPr>
         <w:rPr>
           <w:rFonts w:hint="eastAsia"/>
-          <w:lang w:val="en-US" w:eastAsia="zh-CN"/>
-        </w:rPr>
-      </w:pPr>
-      <w:r>
-        <w:rPr>
-          <w:rFonts w:hint="eastAsia"/>
+          <w:highlight w:val="cyan"/>
+          <w:lang w:val="en-US" w:eastAsia="zh-CN"/>
+        </w:rPr>
+      </w:pPr>
+      <w:r>
+        <w:rPr>
+          <w:rFonts w:hint="eastAsia"/>
+          <w:highlight w:val="cyan"/>
           <w:lang w:val="en-US" w:eastAsia="zh-CN"/>
         </w:rPr>
         <w:t>登陆的时候不自动打开系统键盘</w:t>
@@ -221,7 +242,13 @@
         </w:numPr>
         <w:rPr>
           <w:rFonts w:hint="default"/>
-          <w:lang w:val="en-US" w:eastAsia="zh-CN"/>
+          <w:color w:val="5B9BD5" w:themeColor="accent1"/>
+          <w:lang w:val="en-US" w:eastAsia="zh-CN"/>
+          <w14:textFill>
+            <w14:solidFill>
+              <w14:schemeClr w14:val="accent1"/>
+            </w14:solidFill>
+          </w14:textFill>
         </w:rPr>
       </w:pPr>
       <w:r>
@@ -231,6 +258,19 @@
         </w:rPr>
         <w:t>现在登陆四周有个框框不是很明显，帮我明显一点，再就是【登录】字体大小和背景颜色帮我调整接近电脑设计；</w:t>
       </w:r>
+      <w:r>
+        <w:rPr>
+          <w:rFonts w:hint="eastAsia"/>
+          <w:color w:val="5B9BD5" w:themeColor="accent1"/>
+          <w:lang w:val="en-US" w:eastAsia="zh-CN"/>
+          <w14:textFill>
+            <w14:solidFill>
+              <w14:schemeClr w14:val="accent1"/>
+            </w14:solidFill>
+          </w14:textFill>
+        </w:rPr>
+        <w:t>（标注图上的颜色和周围一样，这个要和设计沟通）</w:t>
+      </w:r>
     </w:p>
     <w:p>
       <w:pPr>
@@ -291,6 +331,19 @@
         </w:rPr>
         <w:t>首次进入收银界面及选择商品有时候会有点慢，出来一个圈圈，帮忙分析下优化下，特别是选择商品的时候，能否快点。</w:t>
       </w:r>
+      <w:r>
+        <w:rPr>
+          <w:rFonts w:hint="eastAsia"/>
+          <w:color w:val="5B9BD5" w:themeColor="accent1"/>
+          <w:lang w:val="en-US" w:eastAsia="zh-CN"/>
+          <w14:textFill>
+            <w14:solidFill>
+              <w14:schemeClr w14:val="accent1"/>
+            </w14:solidFill>
+          </w14:textFill>
+        </w:rPr>
+        <w:t>（这个要后期优化，因为在选择商品的时候调用接口）</w:t>
+      </w:r>
     </w:p>
     <w:p>
       <w:pPr>
@@ -312,12 +365,14 @@
         </w:numPr>
         <w:rPr>
           <w:rFonts w:hint="eastAsia"/>
-          <w:lang w:val="en-US" w:eastAsia="zh-CN"/>
-        </w:rPr>
-      </w:pPr>
-      <w:r>
-        <w:rPr>
-          <w:rFonts w:hint="eastAsia"/>
+          <w:highlight w:val="cyan"/>
+          <w:lang w:val="en-US" w:eastAsia="zh-CN"/>
+        </w:rPr>
+      </w:pPr>
+      <w:r>
+        <w:rPr>
+          <w:rFonts w:hint="eastAsia"/>
+          <w:highlight w:val="cyan"/>
           <w:lang w:val="en-US" w:eastAsia="zh-CN"/>
         </w:rPr>
         <w:t>先帮我把这几个模块删除，后期做的时候在增加上去；</w:t>
@@ -383,12 +438,14 @@
         <w:ind w:left="0" w:leftChars="0" w:firstLine="0" w:firstLineChars="0"/>
         <w:rPr>
           <w:rFonts w:hint="eastAsia"/>
-          <w:lang w:val="en-US" w:eastAsia="zh-CN"/>
-        </w:rPr>
-      </w:pPr>
-      <w:r>
-        <w:rPr>
-          <w:rFonts w:hint="eastAsia"/>
+          <w:highlight w:val="cyan"/>
+          <w:lang w:val="en-US" w:eastAsia="zh-CN"/>
+        </w:rPr>
+      </w:pPr>
+      <w:r>
+        <w:rPr>
+          <w:rFonts w:hint="eastAsia"/>
+          <w:highlight w:val="cyan"/>
           <w:lang w:val="en-US" w:eastAsia="zh-CN"/>
         </w:rPr>
         <w:t>商品展示、商品分类有个灰色背景，设计图如下</w:t>
@@ -455,12 +512,14 @@
         <w:ind w:left="0" w:leftChars="0" w:firstLine="0" w:firstLineChars="0"/>
         <w:rPr>
           <w:rFonts w:hint="eastAsia"/>
-          <w:lang w:val="en-US" w:eastAsia="zh-CN"/>
-        </w:rPr>
-      </w:pPr>
-      <w:r>
-        <w:rPr>
-          <w:rFonts w:hint="eastAsia"/>
+          <w:highlight w:val="cyan"/>
+          <w:lang w:val="en-US" w:eastAsia="zh-CN"/>
+        </w:rPr>
+      </w:pPr>
+      <w:r>
+        <w:rPr>
+          <w:rFonts w:hint="eastAsia"/>
+          <w:highlight w:val="cyan"/>
           <w:lang w:val="en-US" w:eastAsia="zh-CN"/>
         </w:rPr>
         <w:t>商品列表--下拉刷新 加载动画 建议居商品列表的中 而不是居整个界面的中间，现在有2个加载动画，整体商品也向下拉动，释放的时候回到顶部，参考下千帆掌柜的。</w:t>
@@ -475,12 +534,14 @@
         <w:ind w:left="0" w:leftChars="0" w:firstLine="0" w:firstLineChars="0"/>
         <w:rPr>
           <w:rFonts w:hint="eastAsia"/>
-          <w:lang w:val="en-US" w:eastAsia="zh-CN"/>
-        </w:rPr>
-      </w:pPr>
-      <w:r>
-        <w:rPr>
-          <w:rFonts w:hint="eastAsia"/>
+          <w:highlight w:val="cyan"/>
+          <w:lang w:val="en-US" w:eastAsia="zh-CN"/>
+        </w:rPr>
+      </w:pPr>
+      <w:r>
+        <w:rPr>
+          <w:rFonts w:hint="eastAsia"/>
+          <w:highlight w:val="cyan"/>
           <w:lang w:val="en-US" w:eastAsia="zh-CN"/>
         </w:rPr>
         <w:t>购物合计件数和金额，按照设计效果图，帮忙调整大一些</w:t>
@@ -495,12 +556,14 @@
         <w:ind w:left="0" w:leftChars="0" w:firstLine="0" w:firstLineChars="0"/>
         <w:rPr>
           <w:rFonts w:hint="default"/>
-          <w:lang w:val="en-US" w:eastAsia="zh-CN"/>
-        </w:rPr>
-      </w:pPr>
-      <w:r>
-        <w:rPr>
-          <w:rFonts w:hint="eastAsia"/>
+          <w:highlight w:val="cyan"/>
+          <w:lang w:val="en-US" w:eastAsia="zh-CN"/>
+        </w:rPr>
+      </w:pPr>
+      <w:r>
+        <w:rPr>
+          <w:rFonts w:hint="eastAsia"/>
+          <w:highlight w:val="cyan"/>
           <w:lang w:val="en-US" w:eastAsia="zh-CN"/>
         </w:rPr>
         <w:t>这里设计图为灰色的，帮忙调整下</w:t>
@@ -567,12 +630,14 @@
         <w:ind w:left="0" w:leftChars="0" w:firstLine="0" w:firstLineChars="0"/>
         <w:rPr>
           <w:rFonts w:hint="eastAsia"/>
-          <w:lang w:val="en-US" w:eastAsia="zh-CN"/>
-        </w:rPr>
-      </w:pPr>
-      <w:r>
-        <w:rPr>
-          <w:rFonts w:hint="eastAsia"/>
+          <w:highlight w:val="cyan"/>
+          <w:lang w:val="en-US" w:eastAsia="zh-CN"/>
+        </w:rPr>
+      </w:pPr>
+      <w:r>
+        <w:rPr>
+          <w:rFonts w:hint="eastAsia"/>
+          <w:highlight w:val="cyan"/>
           <w:lang w:val="en-US" w:eastAsia="zh-CN"/>
         </w:rPr>
         <w:t>头像图片上面到顶的距离帮忙下调一些</w:t>
@@ -639,12 +704,14 @@
         <w:ind w:left="0" w:leftChars="0" w:firstLine="0" w:firstLineChars="0"/>
         <w:rPr>
           <w:rFonts w:hint="eastAsia"/>
-          <w:lang w:val="en-US" w:eastAsia="zh-CN"/>
-        </w:rPr>
-      </w:pPr>
-      <w:r>
-        <w:rPr>
-          <w:rFonts w:hint="eastAsia"/>
+          <w:highlight w:val="cyan"/>
+          <w:lang w:val="en-US" w:eastAsia="zh-CN"/>
+        </w:rPr>
+      </w:pPr>
+      <w:r>
+        <w:rPr>
+          <w:rFonts w:hint="eastAsia"/>
+          <w:highlight w:val="cyan"/>
           <w:lang w:val="en-US" w:eastAsia="zh-CN"/>
         </w:rPr>
         <w:t>这里调整为灰色，加一个分介线；</w:t>
@@ -659,12 +726,14 @@
         <w:ind w:left="0" w:leftChars="0" w:firstLine="0" w:firstLineChars="0"/>
         <w:rPr>
           <w:rFonts w:hint="eastAsia"/>
-          <w:lang w:val="en-US" w:eastAsia="zh-CN"/>
-        </w:rPr>
-      </w:pPr>
-      <w:r>
-        <w:rPr>
-          <w:rFonts w:hint="eastAsia"/>
+          <w:highlight w:val="cyan"/>
+          <w:lang w:val="en-US" w:eastAsia="zh-CN"/>
+        </w:rPr>
+      </w:pPr>
+      <w:r>
+        <w:rPr>
+          <w:rFonts w:hint="eastAsia"/>
+          <w:highlight w:val="cyan"/>
           <w:lang w:val="en-US" w:eastAsia="zh-CN"/>
         </w:rPr>
         <w:t>修改购物车里面的商品数量，为小数后， 点击确认。购物车界面上商品后面的数量为取整的数值，但是购物车下面的总计数量 却是小数。</w:t>
@@ -792,7 +861,13 @@
         <w:ind w:left="0" w:leftChars="0" w:firstLine="0" w:firstLineChars="0"/>
         <w:rPr>
           <w:rFonts w:hint="eastAsia"/>
-          <w:lang w:val="en-US" w:eastAsia="zh-CN"/>
+          <w:color w:val="5B9BD5" w:themeColor="accent1"/>
+          <w:lang w:val="en-US" w:eastAsia="zh-CN"/>
+          <w14:textFill>
+            <w14:solidFill>
+              <w14:schemeClr w14:val="accent1"/>
+            </w14:solidFill>
+          </w14:textFill>
         </w:rPr>
       </w:pPr>
       <w:r>
@@ -801,6 +876,80 @@
           <w:lang w:val="en-US" w:eastAsia="zh-CN"/>
         </w:rPr>
         <w:t>挂单，这里有的账号不能取单</w:t>
+      </w:r>
+      <w:r>
+        <w:rPr>
+          <w:rFonts w:hint="eastAsia"/>
+          <w:color w:val="5B9BD5" w:themeColor="accent1"/>
+          <w:lang w:val="en-US" w:eastAsia="zh-CN"/>
+          <w14:textFill>
+            <w14:solidFill>
+              <w14:schemeClr w14:val="accent1"/>
+            </w14:solidFill>
+          </w14:textFill>
+        </w:rPr>
+        <w:t>（后台接口说一直没有这种判断的逻辑）</w:t>
+      </w:r>
+    </w:p>
+    <w:p>
+      <w:pPr>
+        <w:numPr>
+          <w:numId w:val="0"/>
+        </w:numPr>
+        <w:ind w:leftChars="0"/>
+        <w:rPr>
+          <w:rFonts w:hint="eastAsia"/>
+          <w:color w:val="5B9BD5" w:themeColor="accent1"/>
+          <w:lang w:val="en-US" w:eastAsia="zh-CN"/>
+          <w14:textFill>
+            <w14:solidFill>
+              <w14:schemeClr w14:val="accent1"/>
+            </w14:solidFill>
+          </w14:textFill>
+        </w:rPr>
+      </w:pPr>
+      <w:r>
+        <w:drawing>
+          <wp:inline distT="0" distB="0" distL="114300" distR="114300">
+            <wp:extent cx="3086100" cy="666750"/>
+            <wp:effectExtent l="0" t="0" r="0" b="0"/>
+            <wp:docPr id="3" name="图片 1"/>
+            <wp:cNvGraphicFramePr>
+              <a:graphicFrameLocks xmlns:a="http://schemas.openxmlformats.org/drawingml/2006/main" noChangeAspect="1"/>
+            </wp:cNvGraphicFramePr>
+            <a:graphic xmlns:a="http://schemas.openxmlformats.org/drawingml/2006/main">
+              <a:graphicData uri="http://schemas.openxmlformats.org/drawingml/2006/picture">
+                <pic:pic xmlns:pic="http://schemas.openxmlformats.org/drawingml/2006/picture">
+                  <pic:nvPicPr>
+                    <pic:cNvPr id="3" name="图片 1"/>
+                    <pic:cNvPicPr>
+                      <a:picLocks noChangeAspect="1"/>
+                    </pic:cNvPicPr>
+                  </pic:nvPicPr>
+                  <pic:blipFill>
+                    <a:blip r:embed="rId11"/>
+                    <a:stretch>
+                      <a:fillRect/>
+                    </a:stretch>
+                  </pic:blipFill>
+                  <pic:spPr>
+                    <a:xfrm>
+                      <a:off x="0" y="0"/>
+                      <a:ext cx="3086100" cy="666750"/>
+                    </a:xfrm>
+                    <a:prstGeom prst="rect">
+                      <a:avLst/>
+                    </a:prstGeom>
+                    <a:noFill/>
+                    <a:ln>
+                      <a:noFill/>
+                    </a:ln>
+                  </pic:spPr>
+                </pic:pic>
+              </a:graphicData>
+            </a:graphic>
+          </wp:inline>
+        </w:drawing>
       </w:r>
     </w:p>
     <w:p>
@@ -874,7 +1023,7 @@
                     </pic:cNvPicPr>
                   </pic:nvPicPr>
                   <pic:blipFill>
-                    <a:blip r:embed="rId11"/>
+                    <a:blip r:embed="rId12"/>
                     <a:stretch>
                       <a:fillRect/>
                     </a:stretch>
@@ -905,6 +1054,19 @@
         </w:rPr>
         <w:t xml:space="preserve"> 图片上的1 表示当前有多少笔挂单</w:t>
       </w:r>
+      <w:r>
+        <w:rPr>
+          <w:rFonts w:hint="eastAsia"/>
+          <w:color w:val="5B9BD5" w:themeColor="accent1"/>
+          <w:lang w:val="en-US" w:eastAsia="zh-CN"/>
+          <w14:textFill>
+            <w14:solidFill>
+              <w14:schemeClr w14:val="accent1"/>
+            </w14:solidFill>
+          </w14:textFill>
+        </w:rPr>
+        <w:t>（这个目前应该是有的）</w:t>
+      </w:r>
     </w:p>
     <w:p>
       <w:pPr>
@@ -946,7 +1108,7 @@
                     </pic:cNvPicPr>
                   </pic:nvPicPr>
                   <pic:blipFill>
-                    <a:blip r:embed="rId12"/>
+                    <a:blip r:embed="rId13"/>
                     <a:stretch>
                       <a:fillRect/>
                     </a:stretch>
@@ -999,17 +1161,56 @@
         </w:numPr>
         <w:ind w:leftChars="0"/>
         <w:rPr>
+          <w:rFonts w:hint="eastAsia"/>
+          <w:lang w:val="en-US" w:eastAsia="zh-CN"/>
+        </w:rPr>
+      </w:pPr>
+      <w:r>
+        <w:rPr>
+          <w:rFonts w:hint="eastAsia"/>
+          <w:lang w:val="en-US" w:eastAsia="zh-CN"/>
+        </w:rPr>
+        <w:t>点击挂单--出现9宫格列表，点击1个方格子，挂单成功，自动关闭挂单页面。</w:t>
+      </w:r>
+    </w:p>
+    <w:p>
+      <w:pPr>
+        <w:numPr>
+          <w:ilvl w:val="0"/>
+          <w:numId w:val="0"/>
+        </w:numPr>
+        <w:ind w:leftChars="0"/>
+        <w:rPr>
+          <w:rFonts w:hint="eastAsia"/>
+          <w:lang w:val="en-US" w:eastAsia="zh-CN"/>
+        </w:rPr>
+      </w:pPr>
+      <w:r>
+        <w:rPr>
+          <w:rFonts w:hint="eastAsia"/>
+          <w:color w:val="5B9BD5" w:themeColor="accent1"/>
+          <w:lang w:val="en-US" w:eastAsia="zh-CN"/>
+          <w14:textFill>
+            <w14:solidFill>
+              <w14:schemeClr w14:val="accent1"/>
+            </w14:solidFill>
+          </w14:textFill>
+        </w:rPr>
+        <w:t>（这个目前应该是有的）</w:t>
+      </w:r>
+    </w:p>
+    <w:p>
+      <w:pPr>
+        <w:numPr>
+          <w:ilvl w:val="0"/>
+          <w:numId w:val="0"/>
+        </w:numPr>
+        <w:ind w:leftChars="0"/>
+        <w:rPr>
           <w:rFonts w:hint="default"/>
           <w:lang w:val="en-US" w:eastAsia="zh-CN"/>
         </w:rPr>
       </w:pPr>
-      <w:r>
-        <w:rPr>
-          <w:rFonts w:hint="eastAsia"/>
-          <w:lang w:val="en-US" w:eastAsia="zh-CN"/>
-        </w:rPr>
-        <w:t>点击挂单--出现9宫格列表，点击1个方格子，挂单成功，自动关闭挂单页面。</w:t>
-      </w:r>
     </w:p>
     <w:p>
       <w:pPr>
@@ -1060,6 +1261,7 @@
       <w:r>
         <w:rPr>
           <w:rFonts w:hint="eastAsia"/>
+          <w:highlight w:val="cyan"/>
           <w:lang w:val="en-US" w:eastAsia="zh-CN"/>
         </w:rPr>
         <w:t>选择规格的样式帮忙按照设计图调整下</w:t>
@@ -1096,7 +1298,7 @@
                     </pic:cNvPicPr>
                   </pic:nvPicPr>
                   <pic:blipFill>
-                    <a:blip r:embed="rId13"/>
+                    <a:blip r:embed="rId14"/>
                     <a:stretch>
                       <a:fillRect/>
                     </a:stretch>
@@ -1166,12 +1368,14 @@
         <w:ind w:leftChars="0"/>
         <w:rPr>
           <w:rFonts w:hint="eastAsia"/>
-          <w:lang w:val="en-US" w:eastAsia="zh-CN"/>
-        </w:rPr>
-      </w:pPr>
-      <w:r>
-        <w:rPr>
-          <w:rFonts w:hint="eastAsia"/>
+          <w:highlight w:val="cyan"/>
+          <w:lang w:val="en-US" w:eastAsia="zh-CN"/>
+        </w:rPr>
+      </w:pPr>
+      <w:r>
+        <w:rPr>
+          <w:rFonts w:hint="eastAsia"/>
+          <w:highlight w:val="cyan"/>
           <w:lang w:val="en-US" w:eastAsia="zh-CN"/>
         </w:rPr>
         <w:t>单价：标题加大加粗，有个背景色，数字键盘每个格子高一点点</w:t>
@@ -1203,7 +1407,7 @@
                     </pic:cNvPicPr>
                   </pic:nvPicPr>
                   <pic:blipFill>
-                    <a:blip r:embed="rId14"/>
+                    <a:blip r:embed="rId15"/>
                     <a:stretch>
                       <a:fillRect/>
                     </a:stretch>
@@ -1237,12 +1441,14 @@
         <w:ind w:left="0" w:leftChars="0" w:firstLine="0" w:firstLineChars="0"/>
         <w:rPr>
           <w:rFonts w:hint="eastAsia"/>
-          <w:lang w:val="en-US" w:eastAsia="zh-CN"/>
-        </w:rPr>
-      </w:pPr>
-      <w:r>
-        <w:rPr>
-          <w:rFonts w:hint="eastAsia"/>
+          <w:highlight w:val="cyan"/>
+          <w:lang w:val="en-US" w:eastAsia="zh-CN"/>
+        </w:rPr>
+      </w:pPr>
+      <w:r>
+        <w:rPr>
+          <w:rFonts w:hint="eastAsia"/>
+          <w:highlight w:val="cyan"/>
           <w:lang w:val="en-US" w:eastAsia="zh-CN"/>
         </w:rPr>
         <w:t>这一块整体放大一点，看参考下效果图的比例</w:t>
@@ -1275,7 +1481,7 @@
                     </pic:cNvPicPr>
                   </pic:nvPicPr>
                   <pic:blipFill>
-                    <a:blip r:embed="rId15"/>
+                    <a:blip r:embed="rId16"/>
                     <a:stretch>
                       <a:fillRect/>
                     </a:stretch>
@@ -1309,12 +1515,14 @@
         <w:ind w:left="0" w:leftChars="0" w:firstLine="0" w:firstLineChars="0"/>
         <w:rPr>
           <w:rFonts w:hint="eastAsia"/>
-          <w:lang w:val="en-US" w:eastAsia="zh-CN"/>
-        </w:rPr>
-      </w:pPr>
-      <w:r>
-        <w:rPr>
-          <w:rFonts w:hint="eastAsia"/>
+          <w:highlight w:val="cyan"/>
+          <w:lang w:val="en-US" w:eastAsia="zh-CN"/>
+        </w:rPr>
+      </w:pPr>
+      <w:r>
+        <w:rPr>
+          <w:rFonts w:hint="eastAsia"/>
+          <w:highlight w:val="cyan"/>
           <w:lang w:val="en-US" w:eastAsia="zh-CN"/>
         </w:rPr>
         <w:t>赠送图框的样式帮忙按照设计效果做。挂单+系统退出，帮忙按照这个样式做下。</w:t>
@@ -1347,7 +1555,7 @@
                     </pic:cNvPicPr>
                   </pic:nvPicPr>
                   <pic:blipFill>
-                    <a:blip r:embed="rId16"/>
+                    <a:blip r:embed="rId17"/>
                     <a:stretch>
                       <a:fillRect/>
                     </a:stretch>
@@ -1403,7 +1611,7 @@
                     </pic:cNvPicPr>
                   </pic:nvPicPr>
                   <pic:blipFill>
-                    <a:blip r:embed="rId17"/>
+                    <a:blip r:embed="rId18"/>
                     <a:stretch>
                       <a:fillRect/>
                     </a:stretch>
@@ -1495,7 +1703,7 @@
                     </pic:cNvPicPr>
                   </pic:nvPicPr>
                   <pic:blipFill>
-                    <a:blip r:embed="rId18"/>
+                    <a:blip r:embed="rId19"/>
                     <a:stretch>
                       <a:fillRect/>
                     </a:stretch>
@@ -1524,12 +1732,14 @@
       <w:pPr>
         <w:rPr>
           <w:rFonts w:hint="default" w:eastAsiaTheme="minorEastAsia"/>
-          <w:lang w:val="en-US" w:eastAsia="zh-CN"/>
-        </w:rPr>
-      </w:pPr>
-      <w:r>
-        <w:rPr>
-          <w:rFonts w:hint="eastAsia"/>
+          <w:highlight w:val="cyan"/>
+          <w:lang w:val="en-US" w:eastAsia="zh-CN"/>
+        </w:rPr>
+      </w:pPr>
+      <w:r>
+        <w:rPr>
+          <w:rFonts w:hint="eastAsia"/>
+          <w:highlight w:val="cyan"/>
           <w:lang w:val="en-US" w:eastAsia="zh-CN"/>
         </w:rPr>
         <w:t>这里不知道现实的是什么</w:t>
@@ -1572,7 +1782,46 @@
           <w:rFonts w:hint="eastAsia"/>
           <w:lang w:val="en-US" w:eastAsia="zh-CN"/>
         </w:rPr>
-        <w:t>扫码支付：实际做出来的图柑橘额没有设计的电脑清晰，是不是要重新调整一下图片；再就是框框内的光标要自动闪烁。</w:t>
+        <w:t>扫码支付：实际做出来的图柑橘额没有设计的电脑清晰，是不是要重新调整一下图片；</w:t>
+      </w:r>
+      <w:r>
+        <w:rPr>
+          <w:rFonts w:hint="eastAsia"/>
+          <w:highlight w:val="cyan"/>
+          <w:lang w:val="en-US" w:eastAsia="zh-CN"/>
+        </w:rPr>
+        <w:t>再就是框框内的光标要自动闪烁。</w:t>
+      </w:r>
+    </w:p>
+    <w:p>
+      <w:pPr>
+        <w:numPr>
+          <w:numId w:val="0"/>
+        </w:numPr>
+        <w:rPr>
+          <w:rFonts w:hint="eastAsia"/>
+          <w:color w:val="5B9BD5" w:themeColor="accent1"/>
+          <w:lang w:val="en-US" w:eastAsia="zh-CN"/>
+          <w14:textFill>
+            <w14:solidFill>
+              <w14:schemeClr w14:val="accent1"/>
+            </w14:solidFill>
+          </w14:textFill>
+        </w:rPr>
+      </w:pPr>
+      <w:r>
+        <w:rPr>
+          <w:rFonts w:hint="eastAsia"/>
+          <w:color w:val="5B9BD5" w:themeColor="accent1"/>
+          <w:highlight w:val="none"/>
+          <w:lang w:val="en-US" w:eastAsia="zh-CN"/>
+          <w14:textFill>
+            <w14:solidFill>
+              <w14:schemeClr w14:val="accent1"/>
+            </w14:solidFill>
+          </w14:textFill>
+        </w:rPr>
+        <w:t>（图片不清晰的，我调整了下，如果还是不清晰，就要重新切图了）</w:t>
       </w:r>
     </w:p>
     <w:p>
@@ -1601,7 +1850,7 @@
                     </pic:cNvPicPr>
                   </pic:nvPicPr>
                   <pic:blipFill>
-                    <a:blip r:embed="rId19"/>
+                    <a:blip r:embed="rId20"/>
                     <a:stretch>
                       <a:fillRect/>
                     </a:stretch>
@@ -1669,7 +1918,6 @@
         </w:numPr>
         <w:ind w:leftChars="0"/>
       </w:pPr>
-      <w:bookmarkStart w:id="0" w:name="_GoBack"/>
       <w:r>
         <w:drawing>
           <wp:inline distT="0" distB="0" distL="114300" distR="114300">
@@ -1689,7 +1937,7 @@
                     </pic:cNvPicPr>
                   </pic:nvPicPr>
                   <pic:blipFill>
-                    <a:blip r:embed="rId20"/>
+                    <a:blip r:embed="rId21"/>
                     <a:stretch>
                       <a:fillRect/>
                     </a:stretch>
@@ -1714,7 +1962,6 @@
         </w:drawing>
       </w:r>
     </w:p>
-    <w:bookmarkEnd w:id="0"/>
     <w:p>
       <w:pPr>
         <w:numPr>
@@ -1742,7 +1989,7 @@
                     </pic:cNvPicPr>
                   </pic:nvPicPr>
                   <pic:blipFill>
-                    <a:blip r:embed="rId21"/>
+                    <a:blip r:embed="rId22"/>
                     <a:stretch>
                       <a:fillRect/>
                     </a:stretch>
@@ -1776,12 +2023,14 @@
         <w:ind w:left="0" w:leftChars="0" w:firstLine="0" w:firstLineChars="0"/>
         <w:rPr>
           <w:rFonts w:hint="eastAsia"/>
-          <w:lang w:val="en-US" w:eastAsia="zh-CN"/>
-        </w:rPr>
-      </w:pPr>
-      <w:r>
-        <w:rPr>
-          <w:rFonts w:hint="eastAsia"/>
+          <w:highlight w:val="cyan"/>
+          <w:lang w:val="en-US" w:eastAsia="zh-CN"/>
+        </w:rPr>
+      </w:pPr>
+      <w:r>
+        <w:rPr>
+          <w:rFonts w:hint="eastAsia"/>
+          <w:highlight w:val="cyan"/>
           <w:lang w:val="en-US" w:eastAsia="zh-CN"/>
         </w:rPr>
         <w:t>点结账后  弹出的收款界面，帮忙加下点击最左侧的非收款界面的部分 也就是阴影部分，可以快速退出收款</w:t>
@@ -1882,7 +2131,7 @@
                     </pic:cNvPicPr>
                   </pic:nvPicPr>
                   <pic:blipFill>
-                    <a:blip r:embed="rId22"/>
+                    <a:blip r:embed="rId23"/>
                     <a:stretch>
                       <a:fillRect/>
                     </a:stretch>
@@ -1916,15 +2165,37 @@
         <w:ind w:left="0" w:leftChars="0" w:firstLine="0" w:firstLineChars="0"/>
         <w:rPr>
           <w:rFonts w:hint="eastAsia"/>
-          <w:lang w:val="en-US" w:eastAsia="zh-CN"/>
-        </w:rPr>
-      </w:pPr>
-      <w:r>
-        <w:rPr>
-          <w:rFonts w:hint="eastAsia"/>
+          <w:color w:val="5B9BD5" w:themeColor="accent1"/>
+          <w:highlight w:val="none"/>
+          <w:lang w:val="en-US" w:eastAsia="zh-CN"/>
+          <w14:textFill>
+            <w14:solidFill>
+              <w14:schemeClr w14:val="accent1"/>
+            </w14:solidFill>
+          </w14:textFill>
+        </w:rPr>
+      </w:pPr>
+      <w:r>
+        <w:rPr>
+          <w:rFonts w:hint="eastAsia"/>
+          <w:highlight w:val="cyan"/>
           <w:lang w:val="en-US" w:eastAsia="zh-CN"/>
         </w:rPr>
         <w:t>软件版本的更新升级帮忙做下，有图片。</w:t>
+      </w:r>
+      <w:r>
+        <w:rPr>
+          <w:rFonts w:hint="eastAsia"/>
+          <w:color w:val="5B9BD5" w:themeColor="accent1"/>
+          <w:highlight w:val="none"/>
+          <w:lang w:val="en-US" w:eastAsia="zh-CN"/>
+          <w14:textFill>
+            <w14:solidFill>
+              <w14:schemeClr w14:val="accent1"/>
+            </w14:solidFill>
+          </w14:textFill>
+        </w:rPr>
+        <w:t>（接口还没有）</w:t>
       </w:r>
     </w:p>
     <w:p>
@@ -1954,7 +2225,7 @@
                     </pic:cNvPicPr>
                   </pic:nvPicPr>
                   <pic:blipFill>
-                    <a:blip r:embed="rId23"/>
+                    <a:blip r:embed="rId24"/>
                     <a:stretch>
                       <a:fillRect/>
                     </a:stretch>
@@ -1978,6 +2249,8 @@
           </wp:inline>
         </w:drawing>
       </w:r>
+      <w:bookmarkStart w:id="0" w:name="_GoBack"/>
+      <w:bookmarkEnd w:id="0"/>
     </w:p>
     <w:p>
       <w:pPr>
@@ -2628,6 +2901,7 @@
     <w:qFormat/>
     <w:uiPriority w:val="0"/>
     <w:tblPr>
+      <w:tblLayout w:type="fixed"/>
       <w:tblCellMar>
         <w:top w:w="0" w:type="dxa"/>
         <w:left w:w="108" w:type="dxa"/>

--- a/安卓收银-外包版.docx
+++ b/安卓收银-外包版.docx
@@ -281,12 +281,14 @@
         <w:ind w:left="0" w:leftChars="0" w:firstLine="0" w:firstLineChars="0"/>
         <w:rPr>
           <w:rFonts w:hint="eastAsia"/>
-          <w:lang w:val="en-US" w:eastAsia="zh-CN"/>
-        </w:rPr>
-      </w:pPr>
-      <w:r>
-        <w:rPr>
-          <w:rFonts w:hint="eastAsia"/>
+          <w:highlight w:val="cyan"/>
+          <w:lang w:val="en-US" w:eastAsia="zh-CN"/>
+        </w:rPr>
+      </w:pPr>
+      <w:r>
+        <w:rPr>
+          <w:rFonts w:hint="eastAsia"/>
+          <w:highlight w:val="cyan"/>
           <w:lang w:val="en-US" w:eastAsia="zh-CN"/>
         </w:rPr>
         <w:t>验证码接口可能需要重新匹配下，是反复登录不了之后才出来验证码。</w:t>
@@ -312,6 +314,8 @@
         </w:rPr>
         <w:t>收银</w:t>
       </w:r>
+      <w:bookmarkStart w:id="0" w:name="_GoBack"/>
+      <w:bookmarkEnd w:id="0"/>
     </w:p>
     <w:p>
       <w:pPr>
@@ -894,6 +898,7 @@
     <w:p>
       <w:pPr>
         <w:numPr>
+          <w:ilvl w:val="0"/>
           <w:numId w:val="0"/>
         </w:numPr>
         <w:ind w:leftChars="0"/>
@@ -1796,6 +1801,7 @@
     <w:p>
       <w:pPr>
         <w:numPr>
+          <w:ilvl w:val="0"/>
           <w:numId w:val="0"/>
         </w:numPr>
         <w:rPr>
@@ -2088,12 +2094,14 @@
         <w:jc w:val="both"/>
         <w:rPr>
           <w:rFonts w:hint="eastAsia"/>
-          <w:lang w:val="en-US" w:eastAsia="zh-CN"/>
-        </w:rPr>
-      </w:pPr>
-      <w:r>
-        <w:rPr>
-          <w:rFonts w:hint="eastAsia"/>
+          <w:highlight w:val="cyan"/>
+          <w:lang w:val="en-US" w:eastAsia="zh-CN"/>
+        </w:rPr>
+      </w:pPr>
+      <w:r>
+        <w:rPr>
+          <w:rFonts w:hint="eastAsia"/>
+          <w:highlight w:val="cyan"/>
           <w:lang w:val="en-US" w:eastAsia="zh-CN"/>
         </w:rPr>
         <w:t>关于店铺，这里的数据需要对接api接口，是变化的。</w:t>
@@ -2249,8 +2257,6 @@
           </wp:inline>
         </w:drawing>
       </w:r>
-      <w:bookmarkStart w:id="0" w:name="_GoBack"/>
-      <w:bookmarkEnd w:id="0"/>
     </w:p>
     <w:p>
       <w:pPr>
@@ -2281,15 +2287,24 @@
         <w:ind w:leftChars="0"/>
         <w:rPr>
           <w:rFonts w:hint="eastAsia"/>
-          <w:lang w:val="en-US" w:eastAsia="zh-CN"/>
-        </w:rPr>
-      </w:pPr>
-      <w:r>
-        <w:rPr>
-          <w:rFonts w:hint="eastAsia"/>
-          <w:lang w:val="en-US" w:eastAsia="zh-CN"/>
-        </w:rPr>
-        <w:t xml:space="preserve"> 当重新再次进入系统时，连接模式未读取，未勾选上，但是还是能打印小票。</w:t>
+          <w:highlight w:val="cyan"/>
+          <w:lang w:val="en-US" w:eastAsia="zh-CN"/>
+        </w:rPr>
+      </w:pPr>
+      <w:r>
+        <w:rPr>
+          <w:rFonts w:hint="eastAsia"/>
+          <w:lang w:val="en-US" w:eastAsia="zh-CN"/>
+        </w:rPr>
+        <w:t xml:space="preserve"> </w:t>
+      </w:r>
+      <w:r>
+        <w:rPr>
+          <w:rFonts w:hint="eastAsia"/>
+          <w:highlight w:val="cyan"/>
+          <w:lang w:val="en-US" w:eastAsia="zh-CN"/>
+        </w:rPr>
+        <w:t>当重新再次进入系统时，连接模式未读取，未勾选上，但是还是能打印小票。</w:t>
       </w:r>
     </w:p>
     <w:p>
@@ -2321,12 +2336,14 @@
         <w:ind w:leftChars="0"/>
         <w:rPr>
           <w:rFonts w:hint="default"/>
-          <w:lang w:val="en-US" w:eastAsia="zh-CN"/>
-        </w:rPr>
-      </w:pPr>
-      <w:r>
-        <w:rPr>
-          <w:rFonts w:hint="eastAsia"/>
+          <w:highlight w:val="cyan"/>
+          <w:lang w:val="en-US" w:eastAsia="zh-CN"/>
+        </w:rPr>
+      </w:pPr>
+      <w:r>
+        <w:rPr>
+          <w:rFonts w:hint="eastAsia"/>
+          <w:highlight w:val="cyan"/>
           <w:lang w:val="en-US" w:eastAsia="zh-CN"/>
         </w:rPr>
         <w:t>当关闭打印开关，所有的数据均不能操作。</w:t>

--- a/安卓收银-外包版.docx
+++ b/安卓收银-外包版.docx
@@ -281,14 +281,14 @@
         <w:ind w:left="0" w:leftChars="0" w:firstLine="0" w:firstLineChars="0"/>
         <w:rPr>
           <w:rFonts w:hint="eastAsia"/>
-          <w:highlight w:val="cyan"/>
-          <w:lang w:val="en-US" w:eastAsia="zh-CN"/>
-        </w:rPr>
-      </w:pPr>
-      <w:r>
-        <w:rPr>
-          <w:rFonts w:hint="eastAsia"/>
-          <w:highlight w:val="cyan"/>
+          <w:highlight w:val="yellow"/>
+          <w:lang w:val="en-US" w:eastAsia="zh-CN"/>
+        </w:rPr>
+      </w:pPr>
+      <w:r>
+        <w:rPr>
+          <w:rFonts w:hint="eastAsia"/>
+          <w:highlight w:val="yellow"/>
           <w:lang w:val="en-US" w:eastAsia="zh-CN"/>
         </w:rPr>
         <w:t>验证码接口可能需要重新匹配下，是反复登录不了之后才出来验证码。</w:t>
@@ -314,8 +314,6 @@
         </w:rPr>
         <w:t>收银</w:t>
       </w:r>
-      <w:bookmarkStart w:id="0" w:name="_GoBack"/>
-      <w:bookmarkEnd w:id="0"/>
     </w:p>
     <w:p>
       <w:pPr>
@@ -2094,14 +2092,14 @@
         <w:jc w:val="both"/>
         <w:rPr>
           <w:rFonts w:hint="eastAsia"/>
-          <w:highlight w:val="cyan"/>
-          <w:lang w:val="en-US" w:eastAsia="zh-CN"/>
-        </w:rPr>
-      </w:pPr>
-      <w:r>
-        <w:rPr>
-          <w:rFonts w:hint="eastAsia"/>
-          <w:highlight w:val="cyan"/>
+          <w:highlight w:val="yellow"/>
+          <w:lang w:val="en-US" w:eastAsia="zh-CN"/>
+        </w:rPr>
+      </w:pPr>
+      <w:r>
+        <w:rPr>
+          <w:rFonts w:hint="eastAsia"/>
+          <w:highlight w:val="yellow"/>
           <w:lang w:val="en-US" w:eastAsia="zh-CN"/>
         </w:rPr>
         <w:t>关于店铺，这里的数据需要对接api接口，是变化的。</w:t>
@@ -2301,7 +2299,7 @@
       <w:r>
         <w:rPr>
           <w:rFonts w:hint="eastAsia"/>
-          <w:highlight w:val="cyan"/>
+          <w:highlight w:val="yellow"/>
           <w:lang w:val="en-US" w:eastAsia="zh-CN"/>
         </w:rPr>
         <w:t>当重新再次进入系统时，连接模式未读取，未勾选上，但是还是能打印小票。</w:t>
@@ -2336,18 +2334,20 @@
         <w:ind w:leftChars="0"/>
         <w:rPr>
           <w:rFonts w:hint="default"/>
-          <w:highlight w:val="cyan"/>
-          <w:lang w:val="en-US" w:eastAsia="zh-CN"/>
-        </w:rPr>
-      </w:pPr>
-      <w:r>
-        <w:rPr>
-          <w:rFonts w:hint="eastAsia"/>
-          <w:highlight w:val="cyan"/>
+          <w:highlight w:val="yellow"/>
+          <w:lang w:val="en-US" w:eastAsia="zh-CN"/>
+        </w:rPr>
+      </w:pPr>
+      <w:r>
+        <w:rPr>
+          <w:rFonts w:hint="eastAsia"/>
+          <w:highlight w:val="yellow"/>
           <w:lang w:val="en-US" w:eastAsia="zh-CN"/>
         </w:rPr>
         <w:t>当关闭打印开关，所有的数据均不能操作。</w:t>
       </w:r>
+      <w:bookmarkStart w:id="0" w:name="_GoBack"/>
+      <w:bookmarkEnd w:id="0"/>
     </w:p>
     <w:p>
       <w:pPr>

--- a/安卓收银-外包版.docx
+++ b/安卓收银-外包版.docx
@@ -329,9 +329,17 @@
       <w:r>
         <w:rPr>
           <w:rFonts w:hint="eastAsia"/>
-          <w:lang w:val="en-US" w:eastAsia="zh-CN"/>
-        </w:rPr>
-        <w:t>首次进入收银界面及选择商品有时候会有点慢，出来一个圈圈，帮忙分析下优化下，特别是选择商品的时候，能否快点。</w:t>
+          <w:highlight w:val="yellow"/>
+          <w:lang w:val="en-US" w:eastAsia="zh-CN"/>
+        </w:rPr>
+        <w:t>首次进入收银界面及选择商品有时候会有点慢，出来一个圈圈，帮忙分析下优化下，特别是选择商品的时候，能否快点</w:t>
+      </w:r>
+      <w:r>
+        <w:rPr>
+          <w:rFonts w:hint="eastAsia"/>
+          <w:lang w:val="en-US" w:eastAsia="zh-CN"/>
+        </w:rPr>
+        <w:t>。</w:t>
       </w:r>
       <w:r>
         <w:rPr>
@@ -379,6 +387,8 @@
         </w:rPr>
         <w:t>先帮我把这几个模块删除，后期做的时候在增加上去；</w:t>
       </w:r>
+      <w:bookmarkStart w:id="0" w:name="_GoBack"/>
+      <w:bookmarkEnd w:id="0"/>
     </w:p>
     <w:p>
       <w:pPr>
@@ -2346,8 +2356,6 @@
         </w:rPr>
         <w:t>当关闭打印开关，所有的数据均不能操作。</w:t>
       </w:r>
-      <w:bookmarkStart w:id="0" w:name="_GoBack"/>
-      <w:bookmarkEnd w:id="0"/>
     </w:p>
     <w:p>
       <w:pPr>
